--- a/++Templated Entries/LAURA ONLY ACCESS COMPLETED/LITERATURE/Frame, Janet JG/Frame, Janet (Pottreff) JG.docx
+++ b/++Templated Entries/LAURA ONLY ACCESS COMPLETED/LITERATURE/Frame, Janet JG/Frame, Janet (Pottreff) JG.docx
@@ -63,6 +63,7 @@
               <w:listItem w:displayText="Prof." w:value="Prof."/>
             </w:dropDownList>
           </w:sdtPr>
+          <w:sdtEndPr/>
           <w:sdtContent>
             <w:tc>
               <w:tcPr>
@@ -97,6 +98,7 @@
             </w:placeholder>
             <w:text/>
           </w:sdtPr>
+          <w:sdtEndPr/>
           <w:sdtContent>
             <w:tc>
               <w:tcPr>
@@ -121,6 +123,7 @@
             <w:showingPlcHdr/>
             <w:text/>
           </w:sdtPr>
+          <w:sdtEndPr/>
           <w:sdtContent>
             <w:tc>
               <w:tcPr>
@@ -148,20 +151,19 @@
             </w:placeholder>
             <w:text/>
           </w:sdtPr>
+          <w:sdtEndPr/>
           <w:sdtContent>
             <w:tc>
               <w:tcPr>
                 <w:tcW w:w="2642" w:type="dxa"/>
               </w:tcPr>
               <w:p>
-                <w:proofErr w:type="spellStart"/>
                 <w:r>
                   <w:t>Pottro</w:t>
                 </w:r>
                 <w:r>
                   <w:t>ff</w:t>
                 </w:r>
-                <w:proofErr w:type="spellEnd"/>
               </w:p>
             </w:tc>
           </w:sdtContent>
@@ -196,6 +198,7 @@
             </w:placeholder>
             <w:showingPlcHdr/>
           </w:sdtPr>
+          <w:sdtEndPr/>
           <w:sdtContent>
             <w:tc>
               <w:tcPr>
@@ -244,6 +247,7 @@
             </w:placeholder>
             <w:text/>
           </w:sdtPr>
+          <w:sdtEndPr/>
           <w:sdtContent>
             <w:tc>
               <w:tcPr>
@@ -311,10 +315,6 @@
       <w:tr>
         <w:sdt>
           <w:sdtPr>
-            <w:rPr>
-              <w:b/>
-              <w:lang w:val="en-CA" w:eastAsia="en-CA"/>
-            </w:rPr>
             <w:alias w:val="Article headword"/>
             <w:tag w:val="articleHeadword"/>
             <w:id w:val="-361440020"/>
@@ -323,6 +323,7 @@
             </w:placeholder>
             <w:text/>
           </w:sdtPr>
+          <w:sdtEndPr/>
           <w:sdtContent>
             <w:tc>
               <w:tcPr>
@@ -334,10 +335,6 @@
               </w:tcPr>
               <w:p>
                 <w:r>
-                  <w:rPr>
-                    <w:b/>
-                    <w:lang w:val="en-CA" w:eastAsia="en-CA"/>
-                  </w:rPr>
                   <w:t>Frame, Janet (1924-2004)</w:t>
                 </w:r>
               </w:p>
@@ -356,6 +353,7 @@
             </w:placeholder>
             <w:showingPlcHdr/>
           </w:sdtPr>
+          <w:sdtEndPr/>
           <w:sdtContent>
             <w:tc>
               <w:tcPr>
@@ -406,6 +404,7 @@
               <w:docPart w:val="95717ADB5A794B47948B82D481307E14"/>
             </w:placeholder>
           </w:sdtPr>
+          <w:sdtEndPr/>
           <w:sdtContent>
             <w:tc>
               <w:tcPr>
@@ -455,6 +454,7 @@
               <w:docPart w:val="7DCCAD9F36404004B0F6A8844BD93B8D"/>
             </w:placeholder>
           </w:sdtPr>
+          <w:sdtEndPr/>
           <w:sdtContent>
             <w:tc>
               <w:tcPr>
@@ -521,23 +521,7 @@
               <w:p/>
               <w:p>
                 <w:r>
-                  <w:t xml:space="preserve">Upon release from the hospital, Frame stayed with writer Frank </w:t>
-                </w:r>
-                <w:proofErr w:type="spellStart"/>
-                <w:r>
-                  <w:t>Sargeson</w:t>
-                </w:r>
-                <w:proofErr w:type="spellEnd"/>
-                <w:r>
-                  <w:t xml:space="preserve"> in </w:t>
-                </w:r>
-                <w:proofErr w:type="spellStart"/>
-                <w:r>
-                  <w:t>Aukland</w:t>
-                </w:r>
-                <w:proofErr w:type="spellEnd"/>
-                <w:r>
-                  <w:t xml:space="preserve">, where she composed her first novel, </w:t>
+                  <w:t xml:space="preserve">Upon release from the hospital, Frame stayed with writer Frank Sargeson in Aukland, where she composed her first novel, </w:t>
                 </w:r>
                 <w:r>
                   <w:rPr>
@@ -580,63 +564,20 @@
               <w:p>
                 <w:pPr>
                   <w:pStyle w:val="Heading1"/>
-                  <w:spacing w:after="0"/>
-                  <w:outlineLvl w:val="0"/>
-                  <w:rPr>
-                    <w:rFonts w:asciiTheme="minorHAnsi" w:hAnsiTheme="minorHAnsi"/>
-                    <w:b w:val="0"/>
-                    <w:color w:val="auto"/>
-                  </w:rPr>
                 </w:pPr>
                 <w:r>
-                  <w:rPr>
-                    <w:rFonts w:asciiTheme="minorHAnsi" w:eastAsia="Times New Roman" w:hAnsiTheme="minorHAnsi"/>
-                    <w:b w:val="0"/>
-                    <w:color w:val="auto"/>
-                    <w:u w:val="single"/>
-                  </w:rPr>
                   <w:t>Selected Works</w:t>
                 </w:r>
                 <w:r>
-                  <w:rPr>
-                    <w:rFonts w:asciiTheme="minorHAnsi" w:eastAsia="Times New Roman" w:hAnsiTheme="minorHAnsi"/>
-                    <w:b w:val="0"/>
-                    <w:color w:val="auto"/>
-                  </w:rPr>
                   <w:t>:</w:t>
                 </w:r>
               </w:p>
               <w:p>
                 <w:pPr>
                   <w:pStyle w:val="Heading2"/>
-                  <w:spacing w:after="0"/>
-                  <w:ind w:left="0"/>
                   <w:outlineLvl w:val="1"/>
-                  <w:rPr>
-                    <w:rFonts w:asciiTheme="minorHAnsi" w:eastAsia="Times New Roman" w:hAnsiTheme="minorHAnsi"/>
-                    <w:b/>
-                    <w:color w:val="auto"/>
-                  </w:rPr>
                 </w:pPr>
-              </w:p>
-              <w:p>
-                <w:pPr>
-                  <w:pStyle w:val="Heading2"/>
-                  <w:spacing w:after="0"/>
-                  <w:ind w:left="0"/>
-                  <w:outlineLvl w:val="1"/>
-                  <w:rPr>
-                    <w:rFonts w:asciiTheme="minorHAnsi" w:hAnsiTheme="minorHAnsi"/>
-                    <w:b/>
-                    <w:color w:val="auto"/>
-                  </w:rPr>
-                </w:pPr>
-                <w:r>
-                  <w:rPr>
-                    <w:rFonts w:asciiTheme="minorHAnsi" w:eastAsia="Times New Roman" w:hAnsiTheme="minorHAnsi"/>
-                    <w:b/>
-                    <w:color w:val="auto"/>
-                  </w:rPr>
+                <w:r>
                   <w:t>Novels</w:t>
                 </w:r>
               </w:p>
@@ -668,21 +609,7 @@
                   <w:rPr>
                     <w:i/>
                   </w:rPr>
-                  <w:t xml:space="preserve">The </w:t>
-                </w:r>
-                <w:proofErr w:type="spellStart"/>
-                <w:r>
-                  <w:rPr>
-                    <w:i/>
-                  </w:rPr>
-                  <w:t>Rainbirds</w:t>
-                </w:r>
-                <w:proofErr w:type="spellEnd"/>
-                <w:r>
-                  <w:rPr>
-                    <w:i/>
-                  </w:rPr>
-                  <w:t xml:space="preserve"> </w:t>
+                  <w:t xml:space="preserve">The Rainbirds </w:t>
                 </w:r>
                 <w:r>
                   <w:t>(1968)</w:t>
@@ -702,28 +629,13 @@
                   <w:t>(1988)</w:t>
                 </w:r>
               </w:p>
-              <w:p>
-                <w:bookmarkStart w:id="0" w:name="_GoBack"/>
-                <w:bookmarkEnd w:id="0"/>
-              </w:p>
+              <w:p/>
               <w:p>
                 <w:pPr>
                   <w:pStyle w:val="Heading2"/>
-                  <w:spacing w:after="0"/>
-                  <w:ind w:left="0"/>
                   <w:outlineLvl w:val="1"/>
-                  <w:rPr>
-                    <w:rFonts w:asciiTheme="minorHAnsi" w:hAnsiTheme="minorHAnsi"/>
-                    <w:b/>
-                    <w:color w:val="auto"/>
-                  </w:rPr>
                 </w:pPr>
                 <w:r>
-                  <w:rPr>
-                    <w:rFonts w:asciiTheme="minorHAnsi" w:eastAsia="Times New Roman" w:hAnsiTheme="minorHAnsi"/>
-                    <w:b/>
-                    <w:color w:val="auto"/>
-                  </w:rPr>
                   <w:t>Short Stories</w:t>
                 </w:r>
               </w:p>
@@ -791,13 +703,18 @@
                 <w:docPart w:val="7944C5478C864552B7A0AA97784A893B"/>
               </w:placeholder>
             </w:sdtPr>
+            <w:sdtEndPr/>
             <w:sdtContent>
+              <w:p/>
+              <w:bookmarkStart w:id="0" w:name="_GoBack"/>
+              <w:bookmarkEnd w:id="0"/>
               <w:p>
                 <w:sdt>
                   <w:sdtPr>
                     <w:id w:val="995384850"/>
                     <w:citation/>
                   </w:sdtPr>
+                  <w:sdtEndPr/>
                   <w:sdtContent>
                     <w:r>
                       <w:fldChar w:fldCharType="begin"/>
@@ -831,6 +748,7 @@
                     <w:id w:val="1873727181"/>
                     <w:citation/>
                   </w:sdtPr>
+                  <w:sdtEndPr/>
                   <w:sdtContent>
                     <w:r>
                       <w:fldChar w:fldCharType="begin"/>
@@ -864,6 +782,7 @@
                     <w:id w:val="1377508686"/>
                     <w:citation/>
                   </w:sdtPr>
+                  <w:sdtEndPr/>
                   <w:sdtContent>
                     <w:r>
                       <w:fldChar w:fldCharType="begin"/>
@@ -980,21 +899,12 @@
       </w:rPr>
       <w:t xml:space="preserve"> – </w:t>
     </w:r>
-    <w:proofErr w:type="spellStart"/>
     <w:r>
       <w:rPr>
         <w:i/>
         <w:color w:val="7F7F7F" w:themeColor="text1" w:themeTint="80"/>
       </w:rPr>
-      <w:t>Encyclopedia</w:t>
-    </w:r>
-    <w:proofErr w:type="spellEnd"/>
-    <w:r>
-      <w:rPr>
-        <w:i/>
-        <w:color w:val="7F7F7F" w:themeColor="text1" w:themeTint="80"/>
-      </w:rPr>
-      <w:t xml:space="preserve"> of Modernism</w:t>
+      <w:t>Encyclopedia of Modernism</w:t>
     </w:r>
   </w:p>
   <w:p>
@@ -1626,7 +1536,6 @@
   <w:style w:type="character" w:default="1" w:styleId="DefaultParagraphFont">
     <w:name w:val="Default Paragraph Font"/>
     <w:uiPriority w:val="1"/>
-    <w:semiHidden/>
     <w:unhideWhenUsed/>
   </w:style>
   <w:style w:type="table" w:default="1" w:styleId="TableNormal">
@@ -2166,7 +2075,6 @@
   <w:style w:type="character" w:default="1" w:styleId="DefaultParagraphFont">
     <w:name w:val="Default Paragraph Font"/>
     <w:uiPriority w:val="1"/>
-    <w:semiHidden/>
     <w:unhideWhenUsed/>
   </w:style>
   <w:style w:type="table" w:default="1" w:styleId="TableNormal">
@@ -2841,14 +2749,14 @@
     <w:charset w:val="4E"/>
     <w:family w:val="auto"/>
     <w:pitch w:val="variable"/>
-    <w:sig w:usb0="E00002FF" w:usb1="6AC7FDFB" w:usb2="00000012" w:usb3="00000000" w:csb0="0002009F" w:csb1="00000000"/>
+    <w:sig w:usb0="00000001" w:usb1="08070000" w:usb2="00000010" w:usb3="00000000" w:csb0="00020000" w:csb1="00000000"/>
   </w:font>
   <w:font w:name="Tahoma">
     <w:panose1 w:val="020B0604030504040204"/>
     <w:charset w:val="00"/>
     <w:family w:val="auto"/>
     <w:pitch w:val="variable"/>
-    <w:sig w:usb0="E1002AFF" w:usb1="C000605B" w:usb2="00000029" w:usb3="00000000" w:csb0="000101FF" w:csb1="00000000"/>
+    <w:sig w:usb0="00000003" w:usb1="00000000" w:usb2="00000000" w:usb3="00000000" w:csb0="00000001" w:csb1="00000000"/>
   </w:font>
   <w:font w:name="Arial">
     <w:panose1 w:val="020B0604020202020204"/>
@@ -3638,7 +3546,7 @@
   <a:extraClrSchemeLst/>
   <a:extLst>
     <a:ext uri="{05A4C25C-085E-4340-85A3-A5531E510DB2}">
-      <thm15:themeFamily xmlns="" xmlns:thm15="http://schemas.microsoft.com/office/thememl/2012/main" name="Office Theme" id="{62F939B6-93AF-4DB8-9C6B-D6C7DFDC589F}" vid="{4A3C46E8-61CC-4603-A589-7422A47A8E4A}"/>
+      <thm15:themeFamily xmlns:thm15="http://schemas.microsoft.com/office/thememl/2012/main" xmlns="" name="Office Theme" id="{62F939B6-93AF-4DB8-9C6B-D6C7DFDC589F}" vid="{4A3C46E8-61CC-4603-A589-7422A47A8E4A}"/>
     </a:ext>
   </a:extLst>
 </a:theme>
@@ -3710,7 +3618,7 @@
 </file>
 
 <file path=customXml/itemProps1.xml><?xml version="1.0" encoding="utf-8"?>
-<ds:datastoreItem xmlns:ds="http://schemas.openxmlformats.org/officeDocument/2006/customXml" ds:itemID="{B1271916-0EA3-3D48-8A2F-B2834677CE99}">
+<ds:datastoreItem xmlns:ds="http://schemas.openxmlformats.org/officeDocument/2006/customXml" ds:itemID="{4D8FE4E7-6B4C-9146-8500-829D751CE289}">
   <ds:schemaRefs>
     <ds:schemaRef ds:uri="http://schemas.openxmlformats.org/officeDocument/2006/bibliography"/>
   </ds:schemaRefs>
